--- a/Word/Plantillas/Tabla_vulnerabilidad.docx
+++ b/Word/Plantillas/Tabla_vulnerabilidad.docx
@@ -6,51 +6,58 @@
     <w:bookmarkStart w:id="1" w:name="_Toc56722618"/>
     <w:p>
       <w:pPr>
-        <w:pStyle w:val="Ttulo5"/>
-        <w:ind w:left="1645"/>
+        <w:pStyle w:val="Seccin1"/>
         <w:rPr>
-          <w:lang w:val="en-US"/>
+          <w:color w:val="auto"/>
+          <w:lang w:val="es-MX"/>
         </w:rPr>
       </w:pPr>
       <w:r>
         <w:rPr>
-          <w:lang w:val="en-US"/>
+          <w:color w:val="auto"/>
+          <w:lang w:val="es-MX"/>
         </w:rPr>
         <w:fldChar w:fldCharType="begin"/>
       </w:r>
       <w:r>
         <w:rPr>
-          <w:lang w:val="en-US"/>
+          <w:color w:val="auto"/>
+          <w:lang w:val="es-MX"/>
         </w:rPr>
         <w:instrText xml:space="preserve"> MERGEFIELD Vulnerability </w:instrText>
       </w:r>
       <w:r>
         <w:rPr>
-          <w:lang w:val="en-US"/>
+          <w:color w:val="auto"/>
+          <w:lang w:val="es-MX"/>
         </w:rPr>
         <w:fldChar w:fldCharType="separate"/>
       </w:r>
       <w:r>
         <w:rPr>
-          <w:lang w:val="en-US"/>
+          <w:color w:val="auto"/>
+          <w:lang w:val="es-MX"/>
         </w:rPr>
         <w:t>«</w:t>
       </w:r>
       <w:r>
         <w:rPr>
-          <w:lang w:val="en-US"/>
+          <w:color w:val="auto"/>
+          <w:lang w:val="es-MX"/>
         </w:rPr>
         <w:t>Nombre vulnerabilidad</w:t>
       </w:r>
       <w:r>
         <w:rPr>
-          <w:lang w:val="en-US"/>
+          <w:color w:val="auto"/>
+          <w:lang w:val="es-MX"/>
         </w:rPr>
         <w:t>»</w:t>
       </w:r>
       <w:r>
         <w:rPr>
-          <w:lang w:val="en-US"/>
+          <w:color w:val="auto"/>
+          <w:lang w:val="es-MX"/>
         </w:rPr>
         <w:fldChar w:fldCharType="end"/>
       </w:r>
@@ -478,6 +485,7 @@
           <w:p>
             <w:pPr>
               <w:pStyle w:val="Textodetabla"/>
+              <w:spacing w:after="240"/>
               <w:jc w:val="both"/>
               <w:rPr>
                 <w:b w:val="0"/>
@@ -541,17 +549,6 @@
               </w:rPr>
               <w:t>respuesta al interactuar con el sistema:</w:t>
             </w:r>
-          </w:p>
-          <w:p>
-            <w:pPr>
-              <w:pStyle w:val="Textodetabla"/>
-              <w:jc w:val="both"/>
-              <w:rPr>
-                <w:b w:val="0"/>
-                <w:bCs w:val="0"/>
-                <w:color w:val="000000"/>
-              </w:rPr>
-            </w:pPr>
           </w:p>
           <w:tbl>
             <w:tblPr>
@@ -5652,6 +5649,46 @@
       <w:lang w:eastAsia="es-MX"/>
     </w:rPr>
   </w:style>
+  <w:style w:type="paragraph" w:customStyle="1" w:styleId="Seccin1">
+    <w:name w:val="Sección 1"/>
+    <w:basedOn w:val="Ttulo4"/>
+    <w:link w:val="Seccin1Car"/>
+    <w:qFormat/>
+    <w:rsid w:val="00F35053"/>
+    <w:pPr>
+      <w:keepNext w:val="0"/>
+      <w:keepLines w:val="0"/>
+      <w:spacing w:before="240" w:after="120"/>
+      <w:ind w:left="1248"/>
+    </w:pPr>
+    <w:rPr>
+      <w:rFonts w:ascii="Montserrat" w:eastAsia="Montserrat" w:hAnsi="Montserrat" w:cs="Montserrat"/>
+      <w:b/>
+      <w:bCs/>
+      <w:i w:val="0"/>
+      <w:iCs w:val="0"/>
+      <w:sz w:val="24"/>
+      <w:szCs w:val="24"/>
+      <w:lang w:eastAsia="es-MX"/>
+    </w:rPr>
+  </w:style>
+  <w:style w:type="character" w:customStyle="1" w:styleId="Seccin1Car">
+    <w:name w:val="Sección 1 Car"/>
+    <w:basedOn w:val="Ttulo4Car"/>
+    <w:link w:val="Seccin1"/>
+    <w:rsid w:val="00F35053"/>
+    <w:rPr>
+      <w:rFonts w:ascii="Montserrat" w:eastAsia="Montserrat" w:hAnsi="Montserrat" w:cs="Montserrat"/>
+      <w:b/>
+      <w:bCs/>
+      <w:i w:val="0"/>
+      <w:iCs w:val="0"/>
+      <w:color w:val="2F5496" w:themeColor="accent1" w:themeShade="BF"/>
+      <w:sz w:val="24"/>
+      <w:szCs w:val="24"/>
+      <w:lang w:val="es-ES_tradnl" w:eastAsia="es-MX"/>
+    </w:rPr>
+  </w:style>
 </w:styles>
 </file>
 
